--- a/_posts/output.docx
+++ b/_posts/output.docx
@@ -13,7 +13,7 @@
         <w:t xml:space="preserve"> </w:t>
       </w:r>
       <w:r>
-        <w:t xml:space="preserve">Sql</w:t>
+        <w:t xml:space="preserve">SQL</w:t>
       </w:r>
       <w:r>
         <w:t xml:space="preserve"> </w:t>
@@ -27,7 +27,7 @@
         <w:pStyle w:val="FirstParagraph"/>
       </w:pPr>
       <w:r>
-        <w:t xml:space="preserve">TL/DR You know you should be testing stored procedures/complex queries etc if you’re underwhelmed by the T-Sql based frameworks available you might like to use a nice fluent C# framework using markdown table syntax to define data! If so, read on…</w:t>
+        <w:t xml:space="preserve">TL/DR You know you should be testing T-SQL code in stored procedures/views and if you’re underwhelmed by the T-Sql based frameworks available you might like to use a nice fluent C# framework and even use markdown table syntax to define data! If so, read on…</w:t>
       </w:r>
     </w:p>
     <w:bookmarkStart w:id="20" w:name="background"/>
@@ -44,7 +44,7 @@
         <w:pStyle w:val="FirstParagraph"/>
       </w:pPr>
       <w:r>
-        <w:t xml:space="preserve">We are currently preferring Dapper to Entity Framework, this means we are writing more stored procedures and naturally want to cover those stored procedures with tests. At first, we tried using xUnit tests, which worked perfectly well but the setup and teardown of test data proved a little cumbersome. We then tried switching approach to the tSQLt framework, which again worked perfectly well and had the added advantage of running against a temporary database instance with a DacPac project deployed and running each test in its own Sql transaction. However, as developers spoilt by the lovely syntax of modern languages like C#, we found the tSQLt tests quite unpleasant to both read and write!</w:t>
+        <w:t xml:space="preserve">At ClearBank, we are currently preferring Dapper to Entity Framework, this means we are writing more stored procedures and naturally want to cover those stored procedures with tests. At first, we just used xUnit tests, which worked perfectly well but the setup and teardown of test data proved a little cumbersome. We then tried switching approach to the tSQLt framework, which again worked perfectly well and had the added advantage of running against a temporary database instance with a DacPac project deployed and running each test in its own SQL transaction. However, as developers spoilt by the lovely syntax of modern languages like C#, we found the tSQLt tests quite unpleasant to both read and write.</w:t>
       </w:r>
     </w:p>
     <w:p>
@@ -52,7 +52,7 @@
         <w:pStyle w:val="BodyText"/>
       </w:pPr>
       <w:r>
-        <w:t xml:space="preserve">I thought that there must be a better method that combines the best bits of both worlds and this Sql test framework is what I came up with. Hopefully, it will be useful to other people too.</w:t>
+        <w:t xml:space="preserve">I thought there must be a better way to combine the best bits of both worlds and this SQL test framework is what I came up with. Hopefully, it will be useful to other people too.</w:t>
       </w:r>
     </w:p>
     <w:bookmarkEnd w:id="20"/>
@@ -70,7 +70,7 @@
         <w:pStyle w:val="FirstParagraph"/>
       </w:pPr>
       <w:r>
-        <w:t xml:space="preserve">The framework allows tests to be written in C# using familiar test frameworks (xUnit is used in the examples). The tests are run against a temporary instance of localDb, where a DacPac has optionally been deployed. Each test is given a SqlConnection and its own SqlTransaction which isolates it from any other tests. The framework also includes some helper classes and an easy way to define tabular data for test data setup and/or assertions.</w:t>
+        <w:t xml:space="preserve">The framework allows tests to be written in C# using familiar test frameworks (xUnit is used in the examples). The tests can be run against localDb or some SQL server. There is a method that optionally deploys a DacPac. Each test is given a SqlConnection and its own SqlTransaction which isolates it from any other tests. The framework also includes some helper classes and an easy way to define tabular data for test data setup and/or assertions.</w:t>
       </w:r>
     </w:p>
     <w:p>
@@ -164,7 +164,7 @@
         <w:rPr>
           <w:rStyle w:val="CommentTok"/>
         </w:rPr>
-        <w:t xml:space="preserve">// the numbers in comments relate to the explanation below: </w:t>
+        <w:t xml:space="preserve">// the numbers in the comments relate to the explanation below: </w:t>
       </w:r>
       <w:r>
         <w:br/>
@@ -947,6 +947,15 @@
         <w:t xml:space="preserve">(</w:t>
       </w:r>
       <w:r>
+        <w:br/>
+      </w:r>
+      <w:r>
+        <w:rPr>
+          <w:rStyle w:val="NormalTok"/>
+        </w:rPr>
+        <w:t xml:space="preserve">                </w:t>
+      </w:r>
+      <w:r>
         <w:rPr>
           <w:rStyle w:val="StringTok"/>
         </w:rPr>
@@ -1131,6 +1140,15 @@
           <w:rStyle w:val="NormalTok"/>
         </w:rPr>
         <w:t xml:space="preserve"> </w:t>
+      </w:r>
+      <w:r>
+        <w:br/>
+      </w:r>
+      <w:r>
+        <w:rPr>
+          <w:rStyle w:val="NormalTok"/>
+        </w:rPr>
+        <w:t xml:space="preserve">                </w:t>
       </w:r>
       <w:r>
         <w:rPr>
@@ -1506,7 +1524,7 @@
         <w:t xml:space="preserve"> </w:t>
       </w:r>
       <w:r>
-        <w:t xml:space="preserve">section below.</w:t>
+        <w:t xml:space="preserve">section below, but you can populate data however you like.</w:t>
       </w:r>
     </w:p>
     <w:p>
@@ -1536,7 +1554,7 @@
         <w:rPr>
           <w:rStyle w:val="VerbatimChar"/>
         </w:rPr>
-        <w:t xml:space="preserve">Sql</w:t>
+        <w:t xml:space="preserve">SQL</w:t>
       </w:r>
       <w:r>
         <w:t xml:space="preserve"> </w:t>
@@ -1623,6 +1641,18 @@
         <w:t xml:space="preserve">This method asserts that the result returned from the line above contains some data defined in a second tabular data string.</w:t>
       </w:r>
     </w:p>
+    <w:p>
+      <w:pPr>
+        <w:numPr>
+          <w:ilvl w:val="0"/>
+          <w:numId w:val="1001"/>
+        </w:numPr>
+        <w:pStyle w:val="Compact"/>
+      </w:pPr>
+      <w:r>
+        <w:t xml:space="preserve">After the test is complete its transaction is rolled back leaving the database context unpolluted for the next test.</w:t>
+      </w:r>
+    </w:p>
     <w:bookmarkEnd w:id="21"/>
     <w:bookmarkStart w:id="25" w:name="leveraging-existing-work"/>
     <w:p>
@@ -1653,7 +1683,7 @@
         <w:t xml:space="preserve"> </w:t>
       </w:r>
       <w:r>
-        <w:t xml:space="preserve">class’s constructor is responsible for setting everything up ready for a set of tests to be executed. For managing the temporary LocalDb instance, I am using the excellent</w:t>
+        <w:t xml:space="preserve">class’s constructor is responsible for setting everything up ready for a set of tests to be executed. For managing the LocalDb instances, I am using the excellent</w:t>
       </w:r>
       <w:r>
         <w:t xml:space="preserve"> </w:t>
@@ -1717,6 +1747,24 @@
           <w:t xml:space="preserve">this StackOverflow thread</w:t>
         </w:r>
       </w:hyperlink>
+      <w:r>
+        <w:t xml:space="preserve">. The framework contains a class named</w:t>
+      </w:r>
+      <w:r>
+        <w:t xml:space="preserve"> </w:t>
+      </w:r>
+      <w:r>
+        <w:rPr>
+          <w:rStyle w:val="VerbatimChar"/>
+        </w:rPr>
+        <w:t xml:space="preserve">DacPacInfo</w:t>
+      </w:r>
+      <w:r>
+        <w:t xml:space="preserve"> </w:t>
+      </w:r>
+      <w:r>
+        <w:t xml:space="preserve">which is passed a string either containing a path to a dacpac file or a dacpac file name. If passed a path it will just use that path, otherwise it will traverse up the solution directory structure to a configurable number of levels and then use the file name to search for matching dacpac files and use the first onenit finds, this second method obviously takes longer.</w:t>
+      </w:r>
     </w:p>
     <w:bookmarkEnd w:id="25"/>
     <w:bookmarkStart w:id="26" w:name="localdbtestcontext-runtest-method"/>
@@ -1733,7 +1781,7 @@
         <w:pStyle w:val="FirstParagraph"/>
       </w:pPr>
       <w:r>
-        <w:t xml:space="preserve">Once the localDb instance is running and we have optionally deployed the DacPac project, we can use the</w:t>
+        <w:t xml:space="preserve">The</w:t>
       </w:r>
       <w:r>
         <w:t xml:space="preserve"> </w:t>
@@ -1748,7 +1796,7 @@
         <w:t xml:space="preserve"> </w:t>
       </w:r>
       <w:r>
-        <w:t xml:space="preserve">method, passing in an</w:t>
+        <w:t xml:space="preserve">method unsuprisingly runs a test defined in the</w:t>
       </w:r>
       <w:r>
         <w:t xml:space="preserve"> </w:t>
@@ -1763,7 +1811,7 @@
         <w:t xml:space="preserve"> </w:t>
       </w:r>
       <w:r>
-        <w:t xml:space="preserve">which is the test to be executed.</w:t>
+        <w:t xml:space="preserve">passed into the method.</w:t>
       </w:r>
     </w:p>
     <w:p>
@@ -1771,7 +1819,7 @@
         <w:pStyle w:val="BodyText"/>
       </w:pPr>
       <w:r>
-        <w:t xml:space="preserve">The action is executed in the context of a new</w:t>
+        <w:t xml:space="preserve">A new connection is opened and a new</w:t>
       </w:r>
       <w:r>
         <w:t xml:space="preserve"> </w:t>
@@ -1786,7 +1834,7 @@
         <w:t xml:space="preserve"> </w:t>
       </w:r>
       <w:r>
-        <w:t xml:space="preserve">and wrapped in a</w:t>
+        <w:t xml:space="preserve">created which are passed to the Action. The Action is called within a</w:t>
       </w:r>
       <w:r>
         <w:t xml:space="preserve"> </w:t>
@@ -1801,7 +1849,7 @@
         <w:t xml:space="preserve"> </w:t>
       </w:r>
       <w:r>
-        <w:t xml:space="preserve">block, which is used to tidy up any open</w:t>
+        <w:t xml:space="preserve">block, which is then used to tidy up any open</w:t>
       </w:r>
       <w:r>
         <w:t xml:space="preserve"> </w:t>
@@ -1813,7 +1861,10 @@
         <w:t xml:space="preserve">DataReader</w:t>
       </w:r>
       <w:r>
-        <w:t xml:space="preserve">s and roll back the test’s individual</w:t>
+        <w:t xml:space="preserve"> </w:t>
+      </w:r>
+      <w:r>
+        <w:t xml:space="preserve">objects on the connection and roll back the</w:t>
       </w:r>
       <w:r>
         <w:t xml:space="preserve"> </w:t>
@@ -1828,504 +1879,7 @@
         <w:t xml:space="preserve"> </w:t>
       </w:r>
       <w:r>
-        <w:t xml:space="preserve">this ensures that the tests cannot affect each other.</w:t>
-      </w:r>
-    </w:p>
-    <w:p>
-      <w:pPr>
-        <w:pStyle w:val="SourceCode"/>
-      </w:pPr>
-      <w:r>
-        <w:rPr>
-          <w:rStyle w:val="KeywordTok"/>
-        </w:rPr>
-        <w:t xml:space="preserve">public</w:t>
-      </w:r>
-      <w:r>
-        <w:rPr>
-          <w:rStyle w:val="NormalTok"/>
-        </w:rPr>
-        <w:t xml:space="preserve"> LocalDbTestContext </w:t>
-      </w:r>
-      <w:r>
-        <w:rPr>
-          <w:rStyle w:val="FunctionTok"/>
-        </w:rPr>
-        <w:t xml:space="preserve">RunTest</w:t>
-      </w:r>
-      <w:r>
-        <w:rPr>
-          <w:rStyle w:val="OperatorTok"/>
-        </w:rPr>
-        <w:t xml:space="preserve">(</w:t>
-      </w:r>
-      <w:r>
-        <w:rPr>
-          <w:rStyle w:val="NormalTok"/>
-        </w:rPr>
-        <w:t xml:space="preserve">Action</w:t>
-      </w:r>
-      <w:r>
-        <w:rPr>
-          <w:rStyle w:val="OperatorTok"/>
-        </w:rPr>
-        <w:t xml:space="preserve">&lt;</w:t>
-      </w:r>
-      <w:r>
-        <w:rPr>
-          <w:rStyle w:val="NormalTok"/>
-        </w:rPr>
-        <w:t xml:space="preserve">IDbConnection</w:t>
-      </w:r>
-      <w:r>
-        <w:rPr>
-          <w:rStyle w:val="OperatorTok"/>
-        </w:rPr>
-        <w:t xml:space="preserve">,</w:t>
-      </w:r>
-      <w:r>
-        <w:rPr>
-          <w:rStyle w:val="NormalTok"/>
-        </w:rPr>
-        <w:t xml:space="preserve"> IDbTransaction</w:t>
-      </w:r>
-      <w:r>
-        <w:rPr>
-          <w:rStyle w:val="OperatorTok"/>
-        </w:rPr>
-        <w:t xml:space="preserve">&gt;</w:t>
-      </w:r>
-      <w:r>
-        <w:rPr>
-          <w:rStyle w:val="NormalTok"/>
-        </w:rPr>
-        <w:t xml:space="preserve"> useConnection</w:t>
-      </w:r>
-      <w:r>
-        <w:rPr>
-          <w:rStyle w:val="OperatorTok"/>
-        </w:rPr>
-        <w:t xml:space="preserve">)</w:t>
-      </w:r>
-      <w:r>
-        <w:br/>
-      </w:r>
-      <w:r>
-        <w:rPr>
-          <w:rStyle w:val="OperatorTok"/>
-        </w:rPr>
-        <w:t xml:space="preserve">{</w:t>
-      </w:r>
-      <w:r>
-        <w:br/>
-      </w:r>
-      <w:r>
-        <w:rPr>
-          <w:rStyle w:val="NormalTok"/>
-        </w:rPr>
-        <w:t xml:space="preserve">    </w:t>
-      </w:r>
-      <w:r>
-        <w:rPr>
-          <w:rStyle w:val="KeywordTok"/>
-        </w:rPr>
-        <w:t xml:space="preserve">try</w:t>
-      </w:r>
-      <w:r>
-        <w:br/>
-      </w:r>
-      <w:r>
-        <w:rPr>
-          <w:rStyle w:val="NormalTok"/>
-        </w:rPr>
-        <w:t xml:space="preserve">    </w:t>
-      </w:r>
-      <w:r>
-        <w:rPr>
-          <w:rStyle w:val="OperatorTok"/>
-        </w:rPr>
-        <w:t xml:space="preserve">{</w:t>
-      </w:r>
-      <w:r>
-        <w:br/>
-      </w:r>
-      <w:r>
-        <w:rPr>
-          <w:rStyle w:val="NormalTok"/>
-        </w:rPr>
-        <w:t xml:space="preserve">        SqlTransaction </w:t>
-      </w:r>
-      <w:r>
-        <w:rPr>
-          <w:rStyle w:val="OperatorTok"/>
-        </w:rPr>
-        <w:t xml:space="preserve">=</w:t>
-      </w:r>
-      <w:r>
-        <w:rPr>
-          <w:rStyle w:val="NormalTok"/>
-        </w:rPr>
-        <w:t xml:space="preserve"> SqlConnection</w:t>
-      </w:r>
-      <w:r>
-        <w:rPr>
-          <w:rStyle w:val="OperatorTok"/>
-        </w:rPr>
-        <w:t xml:space="preserve">.</w:t>
-      </w:r>
-      <w:r>
-        <w:rPr>
-          <w:rStyle w:val="FunctionTok"/>
-        </w:rPr>
-        <w:t xml:space="preserve">BeginTransaction</w:t>
-      </w:r>
-      <w:r>
-        <w:rPr>
-          <w:rStyle w:val="OperatorTok"/>
-        </w:rPr>
-        <w:t xml:space="preserve">();</w:t>
-      </w:r>
-      <w:r>
-        <w:br/>
-      </w:r>
-      <w:r>
-        <w:rPr>
-          <w:rStyle w:val="NormalTok"/>
-        </w:rPr>
-        <w:t xml:space="preserve">        </w:t>
-      </w:r>
-      <w:r>
-        <w:rPr>
-          <w:rStyle w:val="FunctionTok"/>
-        </w:rPr>
-        <w:t xml:space="preserve">useConnection</w:t>
-      </w:r>
-      <w:r>
-        <w:rPr>
-          <w:rStyle w:val="OperatorTok"/>
-        </w:rPr>
-        <w:t xml:space="preserve">(</w:t>
-      </w:r>
-      <w:r>
-        <w:rPr>
-          <w:rStyle w:val="NormalTok"/>
-        </w:rPr>
-        <w:t xml:space="preserve">SqlConnection</w:t>
-      </w:r>
-      <w:r>
-        <w:rPr>
-          <w:rStyle w:val="OperatorTok"/>
-        </w:rPr>
-        <w:t xml:space="preserve">,</w:t>
-      </w:r>
-      <w:r>
-        <w:rPr>
-          <w:rStyle w:val="NormalTok"/>
-        </w:rPr>
-        <w:t xml:space="preserve"> SqlTransaction</w:t>
-      </w:r>
-      <w:r>
-        <w:rPr>
-          <w:rStyle w:val="OperatorTok"/>
-        </w:rPr>
-        <w:t xml:space="preserve">);</w:t>
-      </w:r>
-      <w:r>
-        <w:br/>
-      </w:r>
-      <w:r>
-        <w:rPr>
-          <w:rStyle w:val="NormalTok"/>
-        </w:rPr>
-        <w:t xml:space="preserve">    </w:t>
-      </w:r>
-      <w:r>
-        <w:rPr>
-          <w:rStyle w:val="OperatorTok"/>
-        </w:rPr>
-        <w:t xml:space="preserve">}</w:t>
-      </w:r>
-      <w:r>
-        <w:rPr>
-          <w:rStyle w:val="NormalTok"/>
-        </w:rPr>
-        <w:t xml:space="preserve">            </w:t>
-      </w:r>
-      <w:r>
-        <w:br/>
-      </w:r>
-      <w:r>
-        <w:rPr>
-          <w:rStyle w:val="NormalTok"/>
-        </w:rPr>
-        <w:t xml:space="preserve">    </w:t>
-      </w:r>
-      <w:r>
-        <w:rPr>
-          <w:rStyle w:val="KeywordTok"/>
-        </w:rPr>
-        <w:t xml:space="preserve">finally</w:t>
-      </w:r>
-      <w:r>
-        <w:rPr>
-          <w:rStyle w:val="NormalTok"/>
-        </w:rPr>
-        <w:t xml:space="preserve"> </w:t>
-      </w:r>
-      <w:r>
-        <w:br/>
-      </w:r>
-      <w:r>
-        <w:rPr>
-          <w:rStyle w:val="NormalTok"/>
-        </w:rPr>
-        <w:t xml:space="preserve">    </w:t>
-      </w:r>
-      <w:r>
-        <w:rPr>
-          <w:rStyle w:val="OperatorTok"/>
-        </w:rPr>
-        <w:t xml:space="preserve">{</w:t>
-      </w:r>
-      <w:r>
-        <w:br/>
-      </w:r>
-      <w:r>
-        <w:rPr>
-          <w:rStyle w:val="NormalTok"/>
-        </w:rPr>
-        <w:t xml:space="preserve">        </w:t>
-      </w:r>
-      <w:r>
-        <w:rPr>
-          <w:rStyle w:val="CommentTok"/>
-        </w:rPr>
-        <w:t xml:space="preserve">// close any open datareaders as they </w:t>
-      </w:r>
-      <w:r>
-        <w:br/>
-      </w:r>
-      <w:r>
-        <w:rPr>
-          <w:rStyle w:val="NormalTok"/>
-        </w:rPr>
-        <w:t xml:space="preserve">        </w:t>
-      </w:r>
-      <w:r>
-        <w:rPr>
-          <w:rStyle w:val="CommentTok"/>
-        </w:rPr>
-        <w:t xml:space="preserve">// are against the connection and will </w:t>
-      </w:r>
-      <w:r>
-        <w:br/>
-      </w:r>
-      <w:r>
-        <w:rPr>
-          <w:rStyle w:val="NormalTok"/>
-        </w:rPr>
-        <w:t xml:space="preserve">        </w:t>
-      </w:r>
-      <w:r>
-        <w:rPr>
-          <w:rStyle w:val="CommentTok"/>
-        </w:rPr>
-        <w:t xml:space="preserve">// stuff up other tests</w:t>
-      </w:r>
-      <w:r>
-        <w:br/>
-      </w:r>
-      <w:r>
-        <w:rPr>
-          <w:rStyle w:val="NormalTok"/>
-        </w:rPr>
-        <w:t xml:space="preserve">        </w:t>
-      </w:r>
-      <w:r>
-        <w:rPr>
-          <w:rStyle w:val="KeywordTok"/>
-        </w:rPr>
-        <w:t xml:space="preserve">if</w:t>
-      </w:r>
-      <w:r>
-        <w:rPr>
-          <w:rStyle w:val="OperatorTok"/>
-        </w:rPr>
-        <w:t xml:space="preserve">(</w:t>
-      </w:r>
-      <w:r>
-        <w:rPr>
-          <w:rStyle w:val="NormalTok"/>
-        </w:rPr>
-        <w:t xml:space="preserve">LastQueryResult </w:t>
-      </w:r>
-      <w:r>
-        <w:rPr>
-          <w:rStyle w:val="KeywordTok"/>
-        </w:rPr>
-        <w:t xml:space="preserve">is</w:t>
-      </w:r>
-      <w:r>
-        <w:rPr>
-          <w:rStyle w:val="NormalTok"/>
-        </w:rPr>
-        <w:t xml:space="preserve"> IDataReader lastQueryResultAsReader</w:t>
-      </w:r>
-      <w:r>
-        <w:rPr>
-          <w:rStyle w:val="OperatorTok"/>
-        </w:rPr>
-        <w:t xml:space="preserve">)</w:t>
-      </w:r>
-      <w:r>
-        <w:rPr>
-          <w:rStyle w:val="NormalTok"/>
-        </w:rPr>
-        <w:t xml:space="preserve">            </w:t>
-      </w:r>
-      <w:r>
-        <w:br/>
-      </w:r>
-      <w:r>
-        <w:rPr>
-          <w:rStyle w:val="NormalTok"/>
-        </w:rPr>
-        <w:t xml:space="preserve">            lastQueryResultAsReader</w:t>
-      </w:r>
-      <w:r>
-        <w:rPr>
-          <w:rStyle w:val="OperatorTok"/>
-        </w:rPr>
-        <w:t xml:space="preserve">.</w:t>
-      </w:r>
-      <w:r>
-        <w:rPr>
-          <w:rStyle w:val="FunctionTok"/>
-        </w:rPr>
-        <w:t xml:space="preserve">Close</w:t>
-      </w:r>
-      <w:r>
-        <w:rPr>
-          <w:rStyle w:val="OperatorTok"/>
-        </w:rPr>
-        <w:t xml:space="preserve">();</w:t>
-      </w:r>
-      <w:r>
-        <w:rPr>
-          <w:rStyle w:val="NormalTok"/>
-        </w:rPr>
-        <w:t xml:space="preserve"> </w:t>
-      </w:r>
-      <w:r>
-        <w:br/>
-      </w:r>
-      <w:r>
-        <w:br/>
-      </w:r>
-      <w:r>
-        <w:rPr>
-          <w:rStyle w:val="NormalTok"/>
-        </w:rPr>
-        <w:t xml:space="preserve">        </w:t>
-      </w:r>
-      <w:r>
-        <w:rPr>
-          <w:rStyle w:val="CommentTok"/>
-        </w:rPr>
-        <w:t xml:space="preserve">// leave the context untouched for the next test</w:t>
-      </w:r>
-      <w:r>
-        <w:br/>
-      </w:r>
-      <w:r>
-        <w:rPr>
-          <w:rStyle w:val="NormalTok"/>
-        </w:rPr>
-        <w:t xml:space="preserve">        SqlTransaction</w:t>
-      </w:r>
-      <w:r>
-        <w:rPr>
-          <w:rStyle w:val="OperatorTok"/>
-        </w:rPr>
-        <w:t xml:space="preserve">?.</w:t>
-      </w:r>
-      <w:r>
-        <w:rPr>
-          <w:rStyle w:val="FunctionTok"/>
-        </w:rPr>
-        <w:t xml:space="preserve">Rollback</w:t>
-      </w:r>
-      <w:r>
-        <w:rPr>
-          <w:rStyle w:val="OperatorTok"/>
-        </w:rPr>
-        <w:t xml:space="preserve">();</w:t>
-      </w:r>
-      <w:r>
-        <w:rPr>
-          <w:rStyle w:val="NormalTok"/>
-        </w:rPr>
-        <w:t xml:space="preserve"> </w:t>
-      </w:r>
-      <w:r>
-        <w:br/>
-      </w:r>
-      <w:r>
-        <w:rPr>
-          <w:rStyle w:val="NormalTok"/>
-        </w:rPr>
-        <w:t xml:space="preserve">    </w:t>
-      </w:r>
-      <w:r>
-        <w:rPr>
-          <w:rStyle w:val="OperatorTok"/>
-        </w:rPr>
-        <w:t xml:space="preserve">}</w:t>
-      </w:r>
-      <w:r>
-        <w:br/>
-      </w:r>
-      <w:r>
-        <w:br/>
-      </w:r>
-      <w:r>
-        <w:rPr>
-          <w:rStyle w:val="NormalTok"/>
-        </w:rPr>
-        <w:t xml:space="preserve">    </w:t>
-      </w:r>
-      <w:r>
-        <w:rPr>
-          <w:rStyle w:val="KeywordTok"/>
-        </w:rPr>
-        <w:t xml:space="preserve">return</w:t>
-      </w:r>
-      <w:r>
-        <w:rPr>
-          <w:rStyle w:val="NormalTok"/>
-        </w:rPr>
-        <w:t xml:space="preserve"> </w:t>
-      </w:r>
-      <w:r>
-        <w:rPr>
-          <w:rStyle w:val="KeywordTok"/>
-        </w:rPr>
-        <w:t xml:space="preserve">this</w:t>
-      </w:r>
-      <w:r>
-        <w:rPr>
-          <w:rStyle w:val="OperatorTok"/>
-        </w:rPr>
-        <w:t xml:space="preserve">;</w:t>
-      </w:r>
-      <w:r>
-        <w:br/>
-      </w:r>
-      <w:r>
-        <w:rPr>
-          <w:rStyle w:val="OperatorTok"/>
-        </w:rPr>
-        <w:t xml:space="preserve">}</w:t>
+        <w:t xml:space="preserve">after the test Action has been invoked, this ensures that each test starts with a clean slateunaffected by other tests.</w:t>
       </w:r>
     </w:p>
     <w:bookmarkEnd w:id="26"/>
@@ -2367,7 +1921,7 @@
         <w:t xml:space="preserve"> </w:t>
       </w:r>
       <w:r>
-        <w:t xml:space="preserve">class is used for human-readable data definition.</w:t>
+        <w:t xml:space="preserve">class can be used for human-readable data definition.</w:t>
       </w:r>
     </w:p>
     <w:p>
@@ -2393,7 +1947,7 @@
         <w:t xml:space="preserve"> </w:t>
       </w:r>
       <w:r>
-        <w:t xml:space="preserve">than Sql statements. So, I created a class called</w:t>
+        <w:t xml:space="preserve">than SQL statements. So, I created a class called</w:t>
       </w:r>
       <w:r>
         <w:t xml:space="preserve"> </w:t>
@@ -2408,7 +1962,7 @@
         <w:t xml:space="preserve"> </w:t>
       </w:r>
       <w:r>
-        <w:t xml:space="preserve">which has methods for converting to and from markdown table strings and also converting to Sql statements, and from</w:t>
+        <w:t xml:space="preserve">which has methods for converting to and from markdown table strings and also converting to SQL statements, and from</w:t>
       </w:r>
       <w:r>
         <w:t xml:space="preserve"> </w:t>
@@ -2951,7 +2505,7 @@
         <w:pStyle w:val="FirstParagraph"/>
       </w:pPr>
       <w:r>
-        <w:t xml:space="preserve">The following table shows some special cases for how string values are interpreted in</w:t>
+        <w:t xml:space="preserve">The following table shows how string values are interpreted in</w:t>
       </w:r>
       <w:r>
         <w:t xml:space="preserve"> </w:t>
@@ -2969,7 +2523,7 @@
     <w:tbl>
       <w:tblPr>
         <w:tblStyle w:val="Table"/>
-        <w:tblW w:type="pct" w:w="5000"/>
+        <w:tblW w:type="auto" w:w="0"/>
         <w:tblLook w:firstRow="1" w:lastRow="0" w:firstColumn="0" w:lastColumn="0" w:noHBand="0" w:noVBand="0" w:val="0020"/>
       </w:tblPr>
       <w:tblGrid>
@@ -2988,7 +2542,7 @@
               <w:jc w:val="left"/>
             </w:pPr>
             <w:r>
-              <w:t xml:space="preserve">string value</w:t>
+              <w:t xml:space="preserve">String value</w:t>
             </w:r>
           </w:p>
         </w:tc>
@@ -3000,7 +2554,85 @@
               <w:jc w:val="left"/>
             </w:pPr>
             <w:r>
-              <w:t xml:space="preserve">interpreted value</w:t>
+              <w:t xml:space="preserve">Interpreted Value</w:t>
+            </w:r>
+          </w:p>
+        </w:tc>
+      </w:tr>
+      <w:tr>
+        <w:tc>
+          <w:tcPr/>
+          <w:p>
+            <w:pPr>
+              <w:pStyle w:val="Compact"/>
+              <w:jc w:val="left"/>
+            </w:pPr>
+            <w:r>
+              <w:t xml:space="preserve">2021-11-03</w:t>
+            </w:r>
+          </w:p>
+        </w:tc>
+        <w:tc>
+          <w:tcPr/>
+          <w:p>
+            <w:pPr>
+              <w:pStyle w:val="Compact"/>
+              <w:jc w:val="left"/>
+            </w:pPr>
+            <w:r>
+              <w:t xml:space="preserve">a DateTime, use any parsable date and time string</w:t>
+            </w:r>
+          </w:p>
+        </w:tc>
+      </w:tr>
+      <w:tr>
+        <w:tc>
+          <w:tcPr/>
+          <w:p>
+            <w:pPr>
+              <w:pStyle w:val="Compact"/>
+              <w:jc w:val="left"/>
+            </w:pPr>
+            <w:r>
+              <w:t xml:space="preserve">234</w:t>
+            </w:r>
+          </w:p>
+        </w:tc>
+        <w:tc>
+          <w:tcPr/>
+          <w:p>
+            <w:pPr>
+              <w:pStyle w:val="Compact"/>
+              <w:jc w:val="left"/>
+            </w:pPr>
+            <w:r>
+              <w:t xml:space="preserve">an int</w:t>
+            </w:r>
+          </w:p>
+        </w:tc>
+      </w:tr>
+      <w:tr>
+        <w:tc>
+          <w:tcPr/>
+          <w:p>
+            <w:pPr>
+              <w:pStyle w:val="Compact"/>
+              <w:jc w:val="left"/>
+            </w:pPr>
+            <w:r>
+              <w:t xml:space="preserve">null</w:t>
+            </w:r>
+          </w:p>
+        </w:tc>
+        <w:tc>
+          <w:tcPr/>
+          <w:p>
+            <w:pPr>
+              <w:pStyle w:val="Compact"/>
+              <w:jc w:val="left"/>
+            </w:pPr>
+            <w:r>
+              <w:t xml:space="preserve">null</w:t>
             </w:r>
           </w:p>
         </w:tc>
@@ -3026,39 +2658,7 @@
               <w:jc w:val="left"/>
             </w:pPr>
             <w:r>
-              <w:rPr>
-                <w:rStyle w:val="VerbatimChar"/>
-              </w:rPr>
-              <w:t xml:space="preserve">""</w:t>
-            </w:r>
-          </w:p>
-        </w:tc>
-      </w:tr>
-      <w:tr>
-        <w:tc>
-          <w:tcPr/>
-          <w:p>
-            <w:pPr>
-              <w:pStyle w:val="Compact"/>
-              <w:jc w:val="left"/>
-            </w:pPr>
-            <w:r>
-              <w:t xml:space="preserve">null</w:t>
-            </w:r>
-          </w:p>
-        </w:tc>
-        <w:tc>
-          <w:tcPr/>
-          <w:p>
-            <w:pPr>
-              <w:pStyle w:val="Compact"/>
-              <w:jc w:val="left"/>
-            </w:pPr>
-            <w:r>
-              <w:rPr>
-                <w:rStyle w:val="VerbatimChar"/>
-              </w:rPr>
-              <w:t xml:space="preserve">null</w:t>
+              <w:t xml:space="preserve">an empty string</w:t>
             </w:r>
           </w:p>
         </w:tc>
@@ -3084,10 +2684,7 @@
               <w:jc w:val="left"/>
             </w:pPr>
             <w:r>
-              <w:rPr>
-                <w:rStyle w:val="VerbatimChar"/>
-              </w:rPr>
-              <w:t xml:space="preserve">True</w:t>
+              <w:t xml:space="preserve">a boolean true</w:t>
             </w:r>
           </w:p>
         </w:tc>
@@ -3113,10 +2710,7 @@
               <w:jc w:val="left"/>
             </w:pPr>
             <w:r>
-              <w:rPr>
-                <w:rStyle w:val="VerbatimChar"/>
-              </w:rPr>
-              <w:t xml:space="preserve">False</w:t>
+              <w:t xml:space="preserve">a boolean false</w:t>
             </w:r>
           </w:p>
         </w:tc>
@@ -3130,7 +2724,13 @@
               <w:jc w:val="left"/>
             </w:pPr>
             <w:r>
-              <w:t xml:space="preserve">2021/11/02T09:24:17.000 etc</w:t>
+              <w:t xml:space="preserve">“</w:t>
+            </w:r>
+            <w:r>
+              <w:t xml:space="preserve">2</w:t>
+            </w:r>
+            <w:r>
+              <w:t xml:space="preserve">”</w:t>
             </w:r>
           </w:p>
         </w:tc>
@@ -3142,16 +2742,7 @@
               <w:jc w:val="left"/>
             </w:pPr>
             <w:r>
-              <w:rPr>
-                <w:rStyle w:val="VerbatimChar"/>
-              </w:rPr>
-              <w:t xml:space="preserve">DateTime.TryParse()</w:t>
-            </w:r>
-            <w:r>
-              <w:t xml:space="preserve"> </w:t>
-            </w:r>
-            <w:r>
-              <w:t xml:space="preserve">is used, so any valid date string should work</w:t>
+              <w:t xml:space="preserve">a string</w:t>
             </w:r>
           </w:p>
         </w:tc>
@@ -3162,73 +2753,11 @@
         <w:pStyle w:val="BodyText"/>
       </w:pPr>
       <w:r>
-        <w:t xml:space="preserve">The string value will be parsed/matched in the following order: DateTime, Int, Decimal, Float, Double,</w:t>
-      </w:r>
-      <w:r>
-        <w:t xml:space="preserve"> </w:t>
-      </w:r>
-      <w:r>
-        <w:t xml:space="preserve">‘</w:t>
-      </w:r>
-      <w:r>
-        <w:t xml:space="preserve">emptyString</w:t>
-      </w:r>
-      <w:r>
-        <w:t xml:space="preserve">’</w:t>
-      </w:r>
-      <w:r>
-        <w:t xml:space="preserve">,</w:t>
-      </w:r>
-      <w:r>
-        <w:t xml:space="preserve"> </w:t>
-      </w:r>
-      <w:r>
-        <w:t xml:space="preserve">‘</w:t>
-      </w:r>
-      <w:r>
-        <w:t xml:space="preserve">null</w:t>
-      </w:r>
-      <w:r>
-        <w:t xml:space="preserve">’</w:t>
-      </w:r>
-      <w:r>
-        <w:t xml:space="preserve">,</w:t>
-      </w:r>
-      <w:r>
-        <w:t xml:space="preserve"> </w:t>
-      </w:r>
-      <w:r>
-        <w:t xml:space="preserve">‘</w:t>
-      </w:r>
-      <w:r>
-        <w:t xml:space="preserve">true</w:t>
-      </w:r>
-      <w:r>
-        <w:t xml:space="preserve">’</w:t>
-      </w:r>
-      <w:r>
-        <w:t xml:space="preserve">,</w:t>
-      </w:r>
-      <w:r>
-        <w:t xml:space="preserve"> </w:t>
-      </w:r>
-      <w:r>
-        <w:t xml:space="preserve">‘</w:t>
-      </w:r>
-      <w:r>
-        <w:t xml:space="preserve">false</w:t>
-      </w:r>
-      <w:r>
-        <w:t xml:space="preserve">’</w:t>
-      </w:r>
-      <w:r>
-        <w:t xml:space="preserve">, null or finally just taken as a string.</w:t>
-      </w:r>
-    </w:p>
-    <w:p>
-      <w:pPr>
-        <w:pStyle w:val="BodyText"/>
-      </w:pPr>
+        <w:t xml:space="preserve">The markdown table string methods work best for tables with a small number of columns, but for larger tables</w:t>
+      </w:r>
+      <w:r>
+        <w:t xml:space="preserve"> </w:t>
+      </w:r>
       <w:r>
         <w:rPr>
           <w:rStyle w:val="VerbatimChar"/>
@@ -3500,7 +3029,7 @@
         <w:t xml:space="preserve"> </w:t>
       </w:r>
       <w:r>
-        <w:t xml:space="preserve">classes, this gives a nice fluent interface and makes the tests nice and readable. You can write whatever C# code you like in the test and you could use the connection directly with</w:t>
+        <w:t xml:space="preserve">classes, this gives a nice fluent interface and makes the tests nice and short which improves readability. The framework is un-opinionated about how you interact with the database, but these helper classes just use the</w:t>
       </w:r>
       <w:r>
         <w:t xml:space="preserve"> </w:t>
@@ -3515,7 +3044,7 @@
         <w:t xml:space="preserve"> </w:t>
       </w:r>
       <w:r>
-        <w:t xml:space="preserve">like I’m doing or via Dapper or EF etc, this framework is un-opinionated.</w:t>
+        <w:t xml:space="preserve">namespace.</w:t>
       </w:r>
     </w:p>
     <w:p>
@@ -3538,7 +3067,25 @@
         <w:t xml:space="preserve"> </w:t>
       </w:r>
       <w:r>
-        <w:t xml:space="preserve">class contains methods for executing Sql statements (e.g. to remove a foreign key constraint) and methods for inserting test data into a table using markdown table strings or an instance of a</w:t>
+        <w:t xml:space="preserve">class is responsible for the</w:t>
+      </w:r>
+      <w:r>
+        <w:t xml:space="preserve"> </w:t>
+      </w:r>
+      <w:r>
+        <w:t xml:space="preserve">‘</w:t>
+      </w:r>
+      <w:r>
+        <w:t xml:space="preserve">arrange</w:t>
+      </w:r>
+      <w:r>
+        <w:t xml:space="preserve">’</w:t>
+      </w:r>
+      <w:r>
+        <w:t xml:space="preserve"> </w:t>
+      </w:r>
+      <w:r>
+        <w:t xml:space="preserve">part of the test, it contains methods for inserting test data into a table using markdown table strings or an instance of a</w:t>
       </w:r>
       <w:r>
         <w:t xml:space="preserve"> </w:t>
@@ -3550,7 +3097,7 @@
         <w:t xml:space="preserve">TabularData</w:t>
       </w:r>
       <w:r>
-        <w:t xml:space="preserve">.</w:t>
+        <w:t xml:space="preserve">. It also contains methods for executing arbitrary SQL statements (e.g. to remove a foreign key constraint to reduce the amount of data seeding required) and</w:t>
       </w:r>
     </w:p>
     <w:p>
@@ -3573,7 +3120,25 @@
         <w:t xml:space="preserve"> </w:t>
       </w:r>
       <w:r>
-        <w:t xml:space="preserve">class contains methods for executing Stored Procedures and various types of query, the results are stored on the shared instance of the</w:t>
+        <w:t xml:space="preserve">class is responsible for the</w:t>
+      </w:r>
+      <w:r>
+        <w:t xml:space="preserve"> </w:t>
+      </w:r>
+      <w:r>
+        <w:t xml:space="preserve">‘</w:t>
+      </w:r>
+      <w:r>
+        <w:t xml:space="preserve">act</w:t>
+      </w:r>
+      <w:r>
+        <w:t xml:space="preserve">’</w:t>
+      </w:r>
+      <w:r>
+        <w:t xml:space="preserve"> </w:t>
+      </w:r>
+      <w:r>
+        <w:t xml:space="preserve">part of the test and contains methods for executing Stored Procedures and various types of query, the results are stored on the shared instance of the</w:t>
       </w:r>
       <w:r>
         <w:t xml:space="preserve"> </w:t>
@@ -3626,7 +3191,25 @@
         <w:t xml:space="preserve"> </w:t>
       </w:r>
       <w:r>
-        <w:t xml:space="preserve">class has methods for asserting that query results are equal to or contain data specified using markdown table strings or an instance of a</w:t>
+        <w:t xml:space="preserve">class is responsible for the</w:t>
+      </w:r>
+      <w:r>
+        <w:t xml:space="preserve"> </w:t>
+      </w:r>
+      <w:r>
+        <w:t xml:space="preserve">‘</w:t>
+      </w:r>
+      <w:r>
+        <w:t xml:space="preserve">assert</w:t>
+      </w:r>
+      <w:r>
+        <w:t xml:space="preserve">’</w:t>
+      </w:r>
+      <w:r>
+        <w:t xml:space="preserve"> </w:t>
+      </w:r>
+      <w:r>
+        <w:t xml:space="preserve">part of the test and contains methods for asserting that query results are equal to or contain data specified using markdown table strings or an instance of a</w:t>
       </w:r>
       <w:r>
         <w:t xml:space="preserve"> </w:t>
@@ -3658,7 +3241,7 @@
         <w:rPr>
           <w:rStyle w:val="VerbatimChar"/>
         </w:rPr>
-        <w:t xml:space="preserve">LocalDbTestContext</w:t>
+        <w:t xml:space="preserve">IDbTestContext</w:t>
       </w:r>
       <w:r>
         <w:t xml:space="preserve">, which allows them to access its</w:t>
@@ -3676,7 +3259,7 @@
         <w:t xml:space="preserve"> </w:t>
       </w:r>
       <w:r>
-        <w:t xml:space="preserve">dictionary and its</w:t>
+        <w:t xml:space="preserve">dictionary, its</w:t>
       </w:r>
       <w:r>
         <w:t xml:space="preserve"> </w:t>
@@ -3685,13 +3268,13 @@
         <w:rPr>
           <w:rStyle w:val="VerbatimChar"/>
         </w:rPr>
-        <w:t xml:space="preserve">LastQueryResult</w:t>
-      </w:r>
-      <w:r>
-        <w:t xml:space="preserve"> </w:t>
-      </w:r>
-      <w:r>
-        <w:t xml:space="preserve">object. This object will contain the result of queries made against the connection, for</w:t>
+        <w:t xml:space="preserve">CurrentDataReader</w:t>
+      </w:r>
+      <w:r>
+        <w:t xml:space="preserve"> </w:t>
+      </w:r>
+      <w:r>
+        <w:t xml:space="preserve">and its</w:t>
       </w:r>
       <w:r>
         <w:t xml:space="preserve"> </w:t>
@@ -3700,55 +3283,13 @@
         <w:rPr>
           <w:rStyle w:val="VerbatimChar"/>
         </w:rPr>
-        <w:t xml:space="preserve">ExecuteReader()</w:t>
-      </w:r>
-      <w:r>
-        <w:t xml:space="preserve"> </w:t>
-      </w:r>
-      <w:r>
-        <w:t xml:space="preserve">queries it will contain an</w:t>
-      </w:r>
-      <w:r>
-        <w:t xml:space="preserve"> </w:t>
-      </w:r>
-      <w:r>
-        <w:rPr>
-          <w:rStyle w:val="VerbatimChar"/>
-        </w:rPr>
-        <w:t xml:space="preserve">IDataReader</w:t>
-      </w:r>
-      <w:r>
-        <w:t xml:space="preserve">, for</w:t>
-      </w:r>
-      <w:r>
-        <w:t xml:space="preserve"> </w:t>
-      </w:r>
-      <w:r>
-        <w:rPr>
-          <w:rStyle w:val="VerbatimChar"/>
-        </w:rPr>
-        <w:t xml:space="preserve">ExecuteNonQuery()</w:t>
-      </w:r>
-      <w:r>
-        <w:t xml:space="preserve"> </w:t>
-      </w:r>
-      <w:r>
-        <w:t xml:space="preserve">queries it will contain the number of rows affected. When using the</w:t>
-      </w:r>
-      <w:r>
-        <w:t xml:space="preserve"> </w:t>
-      </w:r>
-      <w:r>
-        <w:rPr>
-          <w:rStyle w:val="VerbatimChar"/>
-        </w:rPr>
-        <w:t xml:space="preserve">When.TheStoredProcedureIsExecutedWithReturnParameter()</w:t>
-      </w:r>
-      <w:r>
-        <w:t xml:space="preserve"> </w:t>
-      </w:r>
-      <w:r>
-        <w:t xml:space="preserve">it will contain the actual return parameter from the stored procedure.</w:t>
+        <w:t xml:space="preserve">LastNonReaderQueryResult</w:t>
+      </w:r>
+      <w:r>
+        <w:t xml:space="preserve"> </w:t>
+      </w:r>
+      <w:r>
+        <w:t xml:space="preserve">objects which contain the results of DataReader and non-DataReader queries against the database.</w:t>
       </w:r>
     </w:p>
     <w:p>
@@ -3765,7 +3306,7 @@
         <w:rPr>
           <w:rStyle w:val="VerbatimChar"/>
         </w:rPr>
-        <w:t xml:space="preserve">ILocalDbTestContext</w:t>
+        <w:t xml:space="preserve">IDbTestContext</w:t>
       </w:r>
       <w:r>
         <w:t xml:space="preserve"> </w:t>
@@ -5599,7 +5140,7 @@
     </w:p>
     <w:bookmarkEnd w:id="30"/>
     <w:bookmarkEnd w:id="31"/>
-    <w:bookmarkStart w:id="32" w:name="performance-and-efficiency"/>
+    <w:bookmarkStart w:id="36" w:name="performance-and-efficiency"/>
     <w:p>
       <w:pPr>
         <w:pStyle w:val="Heading2"/>
@@ -5655,7 +5196,7 @@
         <w:t xml:space="preserve"> </w:t>
       </w:r>
       <w:r>
-        <w:t xml:space="preserve">will disposed after any tests have been run.</w:t>
+        <w:t xml:space="preserve">will be disposed after any tests have been run.</w:t>
       </w:r>
     </w:p>
     <w:p>
@@ -6129,18 +5670,535 @@
         <w:pStyle w:val="FirstParagraph"/>
       </w:pPr>
       <w:r>
-        <w:t xml:space="preserve">In my experience, the localDb takes around 10 seconds to be created and the DacPac takes another 10 seconds, but this is roughly comparable to the setup time that an equivalent tSQLt test would take.</w:t>
+        <w:t xml:space="preserve">In my simple test scenario, the localDb takes around 10 seconds to spin up and the DacPac takes another 10 seconds, but this is roughly comparable to the setup time that an equivalent tSQLt test would take.</w:t>
+      </w:r>
+    </w:p>
+    <w:bookmarkStart w:id="32" w:name="modes"/>
+    <w:p>
+      <w:pPr>
+        <w:pStyle w:val="Heading3"/>
+      </w:pPr>
+      <w:r>
+        <w:t xml:space="preserve">Modes</w:t>
       </w:r>
     </w:p>
     <w:p>
       <w:pPr>
+        <w:pStyle w:val="FirstParagraph"/>
+      </w:pPr>
+      <w:r>
+        <w:t xml:space="preserve">The framework has the following modes:</w:t>
+      </w:r>
+    </w:p>
+    <w:tbl>
+      <w:tblPr>
+        <w:tblStyle w:val="Table"/>
+        <w:tblW w:type="pct" w:w="5000"/>
+        <w:tblLook w:firstRow="1" w:lastRow="0" w:firstColumn="0" w:lastColumn="0" w:noHBand="0" w:noVBand="0" w:val="0020"/>
+      </w:tblPr>
+      <w:tblGrid>
+        <w:gridCol w:w="2640"/>
+        <w:gridCol w:w="2640"/>
+        <w:gridCol w:w="2640"/>
+      </w:tblGrid>
+      <w:tr>
+        <w:trPr>
+          <w:tblHeader w:val="true"/>
+        </w:trPr>
+        <w:tc>
+          <w:tcPr/>
+          <w:p>
+            <w:pPr>
+              <w:pStyle w:val="Compact"/>
+              <w:jc w:val="left"/>
+            </w:pPr>
+            <w:r>
+              <w:t xml:space="preserve">Name</w:t>
+            </w:r>
+          </w:p>
+        </w:tc>
+        <w:tc>
+          <w:tcPr/>
+          <w:p>
+            <w:pPr>
+              <w:pStyle w:val="Compact"/>
+              <w:jc w:val="left"/>
+            </w:pPr>
+            <w:r>
+              <w:t xml:space="preserve">Explanation</w:t>
+            </w:r>
+          </w:p>
+        </w:tc>
+        <w:tc>
+          <w:tcPr/>
+          <w:p>
+            <w:pPr>
+              <w:pStyle w:val="Compact"/>
+              <w:jc w:val="left"/>
+            </w:pPr>
+            <w:r>
+              <w:t xml:space="preserve">Usecase</w:t>
+            </w:r>
+          </w:p>
+        </w:tc>
+      </w:tr>
+      <w:tr>
+        <w:tc>
+          <w:tcPr/>
+          <w:p>
+            <w:pPr>
+              <w:pStyle w:val="Compact"/>
+              <w:jc w:val="left"/>
+            </w:pPr>
+            <w:r>
+              <w:rPr>
+                <w:rStyle w:val="VerbatimChar"/>
+              </w:rPr>
+              <w:t xml:space="preserve">TemporaryLocalDbInstance</w:t>
+            </w:r>
+          </w:p>
+        </w:tc>
+        <w:tc>
+          <w:tcPr/>
+          <w:p>
+            <w:pPr>
+              <w:pStyle w:val="Compact"/>
+              <w:jc w:val="left"/>
+            </w:pPr>
+            <w:r>
+              <w:t xml:space="preserve">The framework spins up a temporary localDb instance and tears it down again afterwards</w:t>
+            </w:r>
+          </w:p>
+        </w:tc>
+        <w:tc>
+          <w:tcPr/>
+          <w:p>
+            <w:pPr>
+              <w:pStyle w:val="Compact"/>
+              <w:jc w:val="left"/>
+            </w:pPr>
+            <w:r>
+              <w:t xml:space="preserve">Great for local development</w:t>
+            </w:r>
+          </w:p>
+        </w:tc>
+      </w:tr>
+      <w:tr>
+        <w:tc>
+          <w:tcPr/>
+          <w:p>
+            <w:pPr>
+              <w:pStyle w:val="Compact"/>
+              <w:jc w:val="left"/>
+            </w:pPr>
+            <w:r>
+              <w:rPr>
+                <w:rStyle w:val="VerbatimChar"/>
+              </w:rPr>
+              <w:t xml:space="preserve">ExistingLocalDbInstanceViaInstanceName</w:t>
+            </w:r>
+          </w:p>
+        </w:tc>
+        <w:tc>
+          <w:tcPr/>
+          <w:p>
+            <w:pPr>
+              <w:pStyle w:val="Compact"/>
+              <w:jc w:val="left"/>
+            </w:pPr>
+            <w:r>
+              <w:t xml:space="preserve">The framework will locate and use a named pre-existing localDb instance</w:t>
+            </w:r>
+          </w:p>
+        </w:tc>
+        <w:tc>
+          <w:tcPr/>
+          <w:p>
+            <w:pPr>
+              <w:pStyle w:val="Compact"/>
+              <w:jc w:val="left"/>
+            </w:pPr>
+            <w:r>
+              <w:t xml:space="preserve">Can be useful in some CI scenarios, especially where the context is monitored e.g. by SqlCover</w:t>
+            </w:r>
+          </w:p>
+        </w:tc>
+      </w:tr>
+      <w:tr>
+        <w:tc>
+          <w:tcPr/>
+          <w:p>
+            <w:pPr>
+              <w:pStyle w:val="Compact"/>
+              <w:jc w:val="left"/>
+            </w:pPr>
+            <w:r>
+              <w:rPr>
+                <w:rStyle w:val="VerbatimChar"/>
+              </w:rPr>
+              <w:t xml:space="preserve">ExistingDatabaseViaConnectionString</w:t>
+            </w:r>
+          </w:p>
+        </w:tc>
+        <w:tc>
+          <w:tcPr/>
+          <w:p>
+            <w:pPr>
+              <w:pStyle w:val="Compact"/>
+              <w:jc w:val="left"/>
+            </w:pPr>
+            <w:r>
+              <w:t xml:space="preserve">The framework will connect to a SQL Server instance using the supplied connection string</w:t>
+            </w:r>
+          </w:p>
+        </w:tc>
+        <w:tc>
+          <w:tcPr/>
+          <w:p>
+            <w:pPr>
+              <w:pStyle w:val="Compact"/>
+              <w:jc w:val="left"/>
+            </w:pPr>
+            <w:r>
+              <w:t xml:space="preserve">Can be useful in some CI scenarios, especially where the context is monitored e.g. by SqlCover or where SQL is hosted in a container</w:t>
+            </w:r>
+          </w:p>
+        </w:tc>
+      </w:tr>
+    </w:tbl>
+    <w:p>
+      <w:pPr>
         <w:pStyle w:val="BodyText"/>
       </w:pPr>
       <w:r>
-        <w:t xml:space="preserve">So that’s it, a lightweight framework that sets up your db instance and then hopefully gets out of the way, letting you test your db objects however you like but providing a nice human-readable way to specify tabular data for setups and assertions. Hope you find it useful and thanks for reading!</w:t>
+        <w:t xml:space="preserve">The mode is set in the constructor of the</w:t>
+      </w:r>
+      <w:r>
+        <w:t xml:space="preserve"> </w:t>
+      </w:r>
+      <w:r>
+        <w:rPr>
+          <w:rStyle w:val="VerbatimChar"/>
+        </w:rPr>
+        <w:t xml:space="preserve">DbTestContext</w:t>
+      </w:r>
+      <w:r>
+        <w:t xml:space="preserve"> </w:t>
+      </w:r>
+      <w:r>
+        <w:t xml:space="preserve">but it can also be overridden using environment variables:</w:t>
       </w:r>
     </w:p>
+    <w:tbl>
+      <w:tblPr>
+        <w:tblStyle w:val="Table"/>
+        <w:tblW w:type="pct" w:w="5000"/>
+        <w:tblLook w:firstRow="1" w:lastRow="0" w:firstColumn="0" w:lastColumn="0" w:noHBand="0" w:noVBand="0" w:val="0020"/>
+      </w:tblPr>
+      <w:tblGrid>
+        <w:gridCol w:w="3960"/>
+        <w:gridCol w:w="3960"/>
+      </w:tblGrid>
+      <w:tr>
+        <w:trPr>
+          <w:tblHeader w:val="true"/>
+        </w:trPr>
+        <w:tc>
+          <w:tcPr/>
+          <w:p>
+            <w:pPr>
+              <w:pStyle w:val="Compact"/>
+              <w:jc w:val="left"/>
+            </w:pPr>
+            <w:r>
+              <w:t xml:space="preserve">Environment Variable Name</w:t>
+            </w:r>
+          </w:p>
+        </w:tc>
+        <w:tc>
+          <w:tcPr/>
+          <w:p>
+            <w:pPr>
+              <w:pStyle w:val="Compact"/>
+              <w:jc w:val="left"/>
+            </w:pPr>
+            <w:r>
+              <w:t xml:space="preserve">Purpose</w:t>
+            </w:r>
+          </w:p>
+        </w:tc>
+      </w:tr>
+      <w:tr>
+        <w:tc>
+          <w:tcPr/>
+          <w:p>
+            <w:pPr>
+              <w:pStyle w:val="Compact"/>
+              <w:jc w:val="left"/>
+            </w:pPr>
+            <w:r>
+              <w:t xml:space="preserve">“</w:t>
+            </w:r>
+            <w:r>
+              <w:t xml:space="preserve">CSharpSqlTests_Mode</w:t>
+            </w:r>
+            <w:r>
+              <w:t xml:space="preserve">”</w:t>
+            </w:r>
+          </w:p>
+        </w:tc>
+        <w:tc>
+          <w:tcPr/>
+          <w:p>
+            <w:pPr>
+              <w:pStyle w:val="Compact"/>
+              <w:jc w:val="left"/>
+            </w:pPr>
+            <w:r>
+              <w:t xml:space="preserve">Set the mode</w:t>
+            </w:r>
+          </w:p>
+        </w:tc>
+      </w:tr>
+      <w:tr>
+        <w:tc>
+          <w:tcPr/>
+          <w:p>
+            <w:pPr>
+              <w:pStyle w:val="Compact"/>
+              <w:jc w:val="left"/>
+            </w:pPr>
+            <w:r>
+              <w:t xml:space="preserve">“</w:t>
+            </w:r>
+            <w:r>
+              <w:t xml:space="preserve">CSharpSqlTests_ConnectionString</w:t>
+            </w:r>
+            <w:r>
+              <w:t xml:space="preserve">”</w:t>
+            </w:r>
+          </w:p>
+        </w:tc>
+        <w:tc>
+          <w:tcPr/>
+          <w:p>
+            <w:pPr>
+              <w:pStyle w:val="Compact"/>
+              <w:jc w:val="left"/>
+            </w:pPr>
+            <w:r>
+              <w:t xml:space="preserve">Specify a connection string to a SQL Server instance</w:t>
+            </w:r>
+          </w:p>
+        </w:tc>
+      </w:tr>
+      <w:tr>
+        <w:tc>
+          <w:tcPr/>
+          <w:p>
+            <w:pPr>
+              <w:pStyle w:val="Compact"/>
+              <w:jc w:val="left"/>
+            </w:pPr>
+            <w:r>
+              <w:t xml:space="preserve">“</w:t>
+            </w:r>
+            <w:r>
+              <w:t xml:space="preserve">CSharpSqlTests_ExistingLocalDbInstanceName</w:t>
+            </w:r>
+            <w:r>
+              <w:t xml:space="preserve">”</w:t>
+            </w:r>
+          </w:p>
+        </w:tc>
+        <w:tc>
+          <w:tcPr/>
+          <w:p>
+            <w:pPr>
+              <w:pStyle w:val="Compact"/>
+              <w:jc w:val="left"/>
+            </w:pPr>
+            <w:r>
+              <w:t xml:space="preserve">Specify the name of an existing LocalDB instance to use</w:t>
+            </w:r>
+          </w:p>
+        </w:tc>
+      </w:tr>
+    </w:tbl>
     <w:bookmarkEnd w:id="32"/>
+    <w:bookmarkStart w:id="35" w:name="sqlcover"/>
+    <w:p>
+      <w:pPr>
+        <w:pStyle w:val="Heading3"/>
+      </w:pPr>
+      <w:r>
+        <w:t xml:space="preserve">SQLCover</w:t>
+      </w:r>
+    </w:p>
+    <w:p>
+      <w:pPr>
+        <w:pStyle w:val="FirstParagraph"/>
+      </w:pPr>
+      <w:r>
+        <w:t xml:space="preserve">If you would also like to measure code coverage of your SQL code, there is a great tool named</w:t>
+      </w:r>
+      <w:r>
+        <w:t xml:space="preserve"> </w:t>
+      </w:r>
+      <w:hyperlink r:id="rId33">
+        <w:r>
+          <w:rPr>
+            <w:rStyle w:val="Hyperlink"/>
+          </w:rPr>
+          <w:t xml:space="preserve">SqlCover</w:t>
+        </w:r>
+      </w:hyperlink>
+      <w:r>
+        <w:t xml:space="preserve"> </w:t>
+      </w:r>
+      <w:r>
+        <w:t xml:space="preserve">which you can read about in Ed Courage’s post</w:t>
+      </w:r>
+      <w:r>
+        <w:t xml:space="preserve"> </w:t>
+      </w:r>
+      <w:hyperlink r:id="rId34">
+        <w:r>
+          <w:rPr>
+            <w:rStyle w:val="Hyperlink"/>
+          </w:rPr>
+          <w:t xml:space="preserve">Automate SQL Testing using Azure DevOps and SQLCover</w:t>
+        </w:r>
+      </w:hyperlink>
+      <w:r>
+        <w:t xml:space="preserve">. If you follow the method in Ed’s post, you would deploy the DacPac during the setup of the SQL container and then use the</w:t>
+      </w:r>
+      <w:r>
+        <w:t xml:space="preserve"> </w:t>
+      </w:r>
+      <w:r>
+        <w:rPr>
+          <w:rStyle w:val="VerbatimChar"/>
+        </w:rPr>
+        <w:t xml:space="preserve">ExistingDatabaseViaConnectionString</w:t>
+      </w:r>
+      <w:r>
+        <w:t xml:space="preserve"> </w:t>
+      </w:r>
+      <w:r>
+        <w:t xml:space="preserve">and supply the</w:t>
+      </w:r>
+      <w:r>
+        <w:t xml:space="preserve"> </w:t>
+      </w:r>
+      <w:r>
+        <w:rPr>
+          <w:rStyle w:val="VerbatimChar"/>
+        </w:rPr>
+        <w:t xml:space="preserve">DbTestContext</w:t>
+      </w:r>
+      <w:r>
+        <w:t xml:space="preserve"> </w:t>
+      </w:r>
+      <w:r>
+        <w:t xml:space="preserve">with the connection string to the SQL server in the container. At ClearBank we have a yaml template which takes care of this part for us.</w:t>
+      </w:r>
+    </w:p>
+    <w:bookmarkEnd w:id="35"/>
+    <w:bookmarkEnd w:id="36"/>
+    <w:bookmarkStart w:id="41" w:name="in-closing"/>
+    <w:p>
+      <w:pPr>
+        <w:pStyle w:val="Heading2"/>
+      </w:pPr>
+      <w:r>
+        <w:t xml:space="preserve">In closing</w:t>
+      </w:r>
+    </w:p>
+    <w:p>
+      <w:pPr>
+        <w:pStyle w:val="FirstParagraph"/>
+      </w:pPr>
+      <w:r>
+        <w:t xml:space="preserve">All of the source code can be found on GitHub</w:t>
+      </w:r>
+      <w:r>
+        <w:t xml:space="preserve"> </w:t>
+      </w:r>
+      <w:hyperlink r:id="rId37">
+        <w:r>
+          <w:rPr>
+            <w:rStyle w:val="Hyperlink"/>
+          </w:rPr>
+          <w:t xml:space="preserve">here</w:t>
+        </w:r>
+      </w:hyperlink>
+      <w:r>
+        <w:t xml:space="preserve"> </w:t>
+      </w:r>
+      <w:r>
+        <w:t xml:space="preserve">Contributions are very welcome.</w:t>
+      </w:r>
+    </w:p>
+    <w:p>
+      <w:pPr>
+        <w:pStyle w:val="BodyText"/>
+      </w:pPr>
+      <w:r>
+        <w:t xml:space="preserve">Packages are available on Nuget, the main</w:t>
+      </w:r>
+      <w:r>
+        <w:t xml:space="preserve"> </w:t>
+      </w:r>
+      <w:hyperlink r:id="rId38">
+        <w:r>
+          <w:rPr>
+            <w:rStyle w:val="Hyperlink"/>
+          </w:rPr>
+          <w:t xml:space="preserve">CSharpSqlTests package here</w:t>
+        </w:r>
+      </w:hyperlink>
+      <w:r>
+        <w:t xml:space="preserve">, additional</w:t>
+      </w:r>
+      <w:r>
+        <w:t xml:space="preserve"> </w:t>
+      </w:r>
+      <w:hyperlink r:id="rId39">
+        <w:r>
+          <w:rPr>
+            <w:rStyle w:val="Hyperlink"/>
+          </w:rPr>
+          <w:t xml:space="preserve">Xunit extensions package here</w:t>
+        </w:r>
+      </w:hyperlink>
+      <w:r>
+        <w:t xml:space="preserve"> </w:t>
+      </w:r>
+      <w:r>
+        <w:t xml:space="preserve">and additional</w:t>
+      </w:r>
+      <w:r>
+        <w:t xml:space="preserve"> </w:t>
+      </w:r>
+      <w:hyperlink r:id="rId40">
+        <w:r>
+          <w:rPr>
+            <w:rStyle w:val="Hyperlink"/>
+          </w:rPr>
+          <w:t xml:space="preserve">NUnit extensions package here</w:t>
+        </w:r>
+      </w:hyperlink>
+    </w:p>
+    <w:p>
+      <w:pPr>
+        <w:pStyle w:val="BodyText"/>
+      </w:pPr>
+      <w:r>
+        <w:t xml:space="preserve">So that’s it, a lightweight framework that sets up your db instance and then hopefully gets out of the way, letting you test your db objects however you like but also providing a few helpful classes for common tasks. Hope you find it useful and thanks for reading!</w:t>
+      </w:r>
+    </w:p>
+    <w:bookmarkEnd w:id="41"/>
     <w:sectPr/>
   </w:body>
 </w:document>

--- a/_posts/output.docx
+++ b/_posts/output.docx
@@ -70,7 +70,7 @@
         <w:pStyle w:val="FirstParagraph"/>
       </w:pPr>
       <w:r>
-        <w:t xml:space="preserve">The framework allows tests to be written in C# using familiar test frameworks (xUnit is used in the examples). The tests can be run against localDb or some SQL server. There is a method that optionally deploys a DacPac. Each test is given a SqlConnection and its own SqlTransaction which isolates it from any other tests. The framework also includes some helper classes and an easy way to define tabular data for test data setup and/or assertions.</w:t>
+        <w:t xml:space="preserve">The framework allows tests to be written in C# using familiar test frameworks (xUnit is used in the examples). The tests can be run against localDb or some other SQL server. A DacPac can optionally be deployed. Each test is isolated from the other tests. Given, When and Then helper classes are included to and also a way to define tabular data for test data setup and/or assertions. More on those things later.</w:t>
       </w:r>
     </w:p>
     <w:p>
@@ -1277,7 +1277,7 @@
         <w:rPr>
           <w:rStyle w:val="StringTok"/>
         </w:rPr>
-        <w:t xml:space="preserve">"| Id |</w:t>
+        <w:t xml:space="preserve">"| Id | Product |</w:t>
       </w:r>
       <w:r>
         <w:br/>
@@ -1319,6 +1319,30 @@
         <w:t xml:space="preserve">|</w:t>
       </w:r>
       <w:r>
+        <w:rPr>
+          <w:rStyle w:val="NormalTok"/>
+        </w:rPr>
+        <w:t xml:space="preserve"> </w:t>
+      </w:r>
+      <w:r>
+        <w:rPr>
+          <w:rStyle w:val="OperatorTok"/>
+        </w:rPr>
+        <w:t xml:space="preserve">-------</w:t>
+      </w:r>
+      <w:r>
+        <w:rPr>
+          <w:rStyle w:val="NormalTok"/>
+        </w:rPr>
+        <w:t xml:space="preserve"> </w:t>
+      </w:r>
+      <w:r>
+        <w:rPr>
+          <w:rStyle w:val="OperatorTok"/>
+        </w:rPr>
+        <w:t xml:space="preserve">|</w:t>
+      </w:r>
+      <w:r>
         <w:br/>
       </w:r>
       <w:r>
@@ -1350,6 +1374,18 @@
           <w:rStyle w:val="NormalTok"/>
         </w:rPr>
         <w:t xml:space="preserve"> </w:t>
+      </w:r>
+      <w:r>
+        <w:rPr>
+          <w:rStyle w:val="OperatorTok"/>
+        </w:rPr>
+        <w:t xml:space="preserve">|</w:t>
+      </w:r>
+      <w:r>
+        <w:rPr>
+          <w:rStyle w:val="NormalTok"/>
+        </w:rPr>
+        <w:t xml:space="preserve"> Apples  </w:t>
       </w:r>
       <w:r>
         <w:rPr>
@@ -1879,7 +1915,7 @@
         <w:t xml:space="preserve"> </w:t>
       </w:r>
       <w:r>
-        <w:t xml:space="preserve">after the test Action has been invoked, this ensures that each test starts with a clean slateunaffected by other tests.</w:t>
+        <w:t xml:space="preserve">after the test Action has been invoked, this ensures that each test starts with a clean slate unaffected by other tests.</w:t>
       </w:r>
     </w:p>
     <w:bookmarkEnd w:id="26"/>
@@ -2971,6 +3007,44 @@
         <w:t xml:space="preserve">);</w:t>
       </w:r>
     </w:p>
+    <w:p>
+      <w:pPr>
+        <w:pStyle w:val="FirstParagraph"/>
+      </w:pPr>
+      <w:r>
+        <w:t xml:space="preserve">One thing to note, the</w:t>
+      </w:r>
+      <w:r>
+        <w:t xml:space="preserve"> </w:t>
+      </w:r>
+      <w:r>
+        <w:rPr>
+          <w:rStyle w:val="VerbatimChar"/>
+        </w:rPr>
+        <w:t xml:space="preserve">TabularData</w:t>
+      </w:r>
+      <w:r>
+        <w:t xml:space="preserve"> </w:t>
+      </w:r>
+      <w:r>
+        <w:t xml:space="preserve">class doesn’t know the schema of the database table it describes. So if you will be using one to populate a table, the column names and rows data types that you populate it with need to match the table schema otherwise a</w:t>
+      </w:r>
+      <w:r>
+        <w:t xml:space="preserve"> </w:t>
+      </w:r>
+      <w:r>
+        <w:rPr>
+          <w:rStyle w:val="VerbatimChar"/>
+        </w:rPr>
+        <w:t xml:space="preserve">SqlException</w:t>
+      </w:r>
+      <w:r>
+        <w:t xml:space="preserve"> </w:t>
+      </w:r>
+      <w:r>
+        <w:t xml:space="preserve">will be thrown when attempting to insert the data.</w:t>
+      </w:r>
+    </w:p>
     <w:bookmarkEnd w:id="28"/>
     <w:bookmarkEnd w:id="29"/>
     <w:bookmarkStart w:id="30" w:name="given-when-and-then-helper-classes"/>
@@ -5527,7 +5601,7 @@
         <w:rPr>
           <w:rStyle w:val="CommentTok"/>
         </w:rPr>
-        <w:t xml:space="preserve">// If the DacPac name does not match the database name, pass the DacPac name in here, or an absolute path to the file.</w:t>
+        <w:t xml:space="preserve">// If the DacPac name != database name, pass the DacPac name in here, or even better an absolute path to the file.</w:t>
       </w:r>
       <w:r>
         <w:br/>
@@ -5737,7 +5811,7 @@
               <w:jc w:val="left"/>
             </w:pPr>
             <w:r>
-              <w:t xml:space="preserve">Usecase</w:t>
+              <w:t xml:space="preserve">Use-case</w:t>
             </w:r>
           </w:p>
         </w:tc>
@@ -6025,6 +6099,29 @@
         </w:tc>
       </w:tr>
     </w:tbl>
+    <w:p>
+      <w:pPr>
+        <w:pStyle w:val="BodyText"/>
+      </w:pPr>
+      <w:r>
+        <w:t xml:space="preserve">This means your code can use</w:t>
+      </w:r>
+      <w:r>
+        <w:t xml:space="preserve"> </w:t>
+      </w:r>
+      <w:r>
+        <w:rPr>
+          <w:rStyle w:val="VerbatimChar"/>
+        </w:rPr>
+        <w:t xml:space="preserve">TemporaryLocalDbInstance</w:t>
+      </w:r>
+      <w:r>
+        <w:t xml:space="preserve"> </w:t>
+      </w:r>
+      <w:r>
+        <w:t xml:space="preserve">by default for local dev but your CI build can switch to a different mode using environment variables.</w:t>
+      </w:r>
+    </w:p>
     <w:bookmarkEnd w:id="32"/>
     <w:bookmarkStart w:id="35" w:name="sqlcover"/>
     <w:p>
